--- a/ANALISI DELLE RIDONDANZE.docx
+++ b/ANALISI DELLE RIDONDANZE.docx
@@ -1,6 +1,6 @@
 
 <file path=word/document.xml><?xml version="1.0" encoding="utf-8"?>
-<w:document xmlns:wpc="http://schemas.microsoft.com/office/word/2010/wordprocessingCanvas" xmlns:mc="http://schemas.openxmlformats.org/markup-compatibility/2006" xmlns:o="urn:schemas-microsoft-com:office:office" xmlns:r="http://schemas.openxmlformats.org/officeDocument/2006/relationships" xmlns:m="http://schemas.openxmlformats.org/officeDocument/2006/math" xmlns:v="urn:schemas-microsoft-com:vml" xmlns:wp14="http://schemas.microsoft.com/office/word/2010/wordprocessingDrawing" xmlns:wp="http://schemas.openxmlformats.org/drawingml/2006/wordprocessingDrawing" xmlns:w10="urn:schemas-microsoft-com:office:word" xmlns:w="http://schemas.openxmlformats.org/wordprocessingml/2006/main" xmlns:w14="http://schemas.microsoft.com/office/word/2010/wordml" xmlns:w15="http://schemas.microsoft.com/office/word/2012/wordml" xmlns:wpg="http://schemas.microsoft.com/office/word/2010/wordprocessingGroup" xmlns:wpi="http://schemas.microsoft.com/office/word/2010/wordprocessingInk" xmlns:wne="http://schemas.microsoft.com/office/word/2006/wordml" xmlns:wps="http://schemas.microsoft.com/office/word/2010/wordprocessingShape" mc:Ignorable="w14 w15 wp14">
+<w:document xmlns:wpc="http://schemas.microsoft.com/office/word/2010/wordprocessingCanvas" xmlns:cx="http://schemas.microsoft.com/office/drawing/2014/chartex" xmlns:cx1="http://schemas.microsoft.com/office/drawing/2015/9/8/chartex" xmlns:cx2="http://schemas.microsoft.com/office/drawing/2015/10/21/chartex" xmlns:cx3="http://schemas.microsoft.com/office/drawing/2016/5/9/chartex" xmlns:cx4="http://schemas.microsoft.com/office/drawing/2016/5/10/chartex" xmlns:cx5="http://schemas.microsoft.com/office/drawing/2016/5/11/chartex" xmlns:cx6="http://schemas.microsoft.com/office/drawing/2016/5/12/chartex" xmlns:cx7="http://schemas.microsoft.com/office/drawing/2016/5/13/chartex" xmlns:cx8="http://schemas.microsoft.com/office/drawing/2016/5/14/chartex" xmlns:mc="http://schemas.openxmlformats.org/markup-compatibility/2006" xmlns:aink="http://schemas.microsoft.com/office/drawing/2016/ink" xmlns:am3d="http://schemas.microsoft.com/office/drawing/2017/model3d" xmlns:o="urn:schemas-microsoft-com:office:office" xmlns:r="http://schemas.openxmlformats.org/officeDocument/2006/relationships" xmlns:m="http://schemas.openxmlformats.org/officeDocument/2006/math" xmlns:v="urn:schemas-microsoft-com:vml" xmlns:wp14="http://schemas.microsoft.com/office/word/2010/wordprocessingDrawing" xmlns:wp="http://schemas.openxmlformats.org/drawingml/2006/wordprocessingDrawing" xmlns:w10="urn:schemas-microsoft-com:office:word" xmlns:w="http://schemas.openxmlformats.org/wordprocessingml/2006/main" xmlns:w14="http://schemas.microsoft.com/office/word/2010/wordml" xmlns:w15="http://schemas.microsoft.com/office/word/2012/wordml" xmlns:w16cex="http://schemas.microsoft.com/office/word/2018/wordml/cex" xmlns:w16cid="http://schemas.microsoft.com/office/word/2016/wordml/cid" xmlns:w16="http://schemas.microsoft.com/office/word/2018/wordml" xmlns:w16sdtdh="http://schemas.microsoft.com/office/word/2020/wordml/sdtdatahash" xmlns:w16se="http://schemas.microsoft.com/office/word/2015/wordml/symex" xmlns:wpg="http://schemas.microsoft.com/office/word/2010/wordprocessingGroup" xmlns:wpi="http://schemas.microsoft.com/office/word/2010/wordprocessingInk" xmlns:wne="http://schemas.microsoft.com/office/word/2006/wordml" xmlns:wps="http://schemas.microsoft.com/office/word/2010/wordprocessingShape" mc:Ignorable="w14 w15 w16se w16cid w16 w16cex w16sdtdh wp14">
   <w:body>
     <w:p>
       <w:pPr>
@@ -33,7 +33,7 @@
           <w:sz w:val="24"/>
           <w:szCs w:val="24"/>
         </w:rPr>
-        <w:t xml:space="preserve">Tipo vaccino in LOTTO è superfluo e ricavabile da VACCINO e dall’associazione CONTIENE </w:t>
+        <w:t xml:space="preserve">Tipo in LOTTO è superfluo e ricavabile da VACCINO e dall’associazione CONTIENE </w:t>
       </w:r>
     </w:p>
     <w:p>
@@ -84,7 +84,41 @@
           <w:sz w:val="24"/>
           <w:szCs w:val="24"/>
         </w:rPr>
-        <w:t xml:space="preserve">L’entità lotto viene richiamata in quasi ogni operazione (tutte eccetto la registrazione di un nuovo utente), prendiamo per l’analisi della ridondanza la più dispendiosa, ovvero la registrazione sulla base di dati di un nuovo appuntamento vaccinale, nel quale verrà somministrato un vaccino di un lotto che deve rispettare i vincoli delle business </w:t>
+        <w:t>L’entità lotto viene richiamata in quasi ogni operazione (tutte eccetto la registrazione di un nuovo utente), prendiamo per l’analisi della ridondanza la più dispendiosa, ovvero la registrazione sulla base di dati di un nuovo appuntamento vaccinale, nel quale verrà somministrato un vaccino di un lotto che deve rispettare i vincoli delle business rules.</w:t>
+      </w:r>
+    </w:p>
+    <w:p>
+      <w:pPr>
+        <w:rPr>
+          <w:rFonts w:ascii="Times New Roman" w:hAnsi="Times New Roman" w:cs="Times New Roman"/>
+          <w:sz w:val="24"/>
+          <w:szCs w:val="24"/>
+        </w:rPr>
+      </w:pPr>
+      <w:r>
+        <w:rPr>
+          <w:rFonts w:ascii="Times New Roman" w:hAnsi="Times New Roman" w:cs="Times New Roman"/>
+          <w:sz w:val="24"/>
+          <w:szCs w:val="24"/>
+        </w:rPr>
+        <w:t>Questa operazione viene effettuata 500 000 volte al giorno.</w:t>
+      </w:r>
+    </w:p>
+    <w:p>
+      <w:pPr>
+        <w:rPr>
+          <w:rFonts w:ascii="Times New Roman" w:hAnsi="Times New Roman" w:cs="Times New Roman"/>
+          <w:sz w:val="24"/>
+          <w:szCs w:val="24"/>
+        </w:rPr>
+      </w:pPr>
+      <w:r>
+        <w:rPr>
+          <w:rFonts w:ascii="Times New Roman" w:hAnsi="Times New Roman" w:cs="Times New Roman"/>
+          <w:sz w:val="24"/>
+          <w:szCs w:val="24"/>
+        </w:rPr>
+        <w:t xml:space="preserve">Senza la ridondanza servono due letture, </w:t>
       </w:r>
       <w:proofErr w:type="spellStart"/>
       <w:r>
@@ -93,7 +127,7 @@
           <w:sz w:val="24"/>
           <w:szCs w:val="24"/>
         </w:rPr>
-        <w:t>rules</w:t>
+        <w:t>da</w:t>
       </w:r>
       <w:proofErr w:type="spellEnd"/>
       <w:r>
@@ -102,41 +136,59 @@
           <w:sz w:val="24"/>
           <w:szCs w:val="24"/>
         </w:rPr>
-        <w:t>.</w:t>
-      </w:r>
-    </w:p>
-    <w:p>
-      <w:pPr>
-        <w:rPr>
-          <w:rFonts w:ascii="Times New Roman" w:hAnsi="Times New Roman" w:cs="Times New Roman"/>
-          <w:sz w:val="24"/>
-          <w:szCs w:val="24"/>
-        </w:rPr>
-      </w:pPr>
-      <w:r>
-        <w:rPr>
-          <w:rFonts w:ascii="Times New Roman" w:hAnsi="Times New Roman" w:cs="Times New Roman"/>
-          <w:sz w:val="24"/>
-          <w:szCs w:val="24"/>
-        </w:rPr>
-        <w:t>Questa operazione viene effettuata 500 000 volte al giorno.</w:t>
-      </w:r>
-    </w:p>
-    <w:p>
-      <w:pPr>
-        <w:rPr>
-          <w:rFonts w:ascii="Times New Roman" w:hAnsi="Times New Roman" w:cs="Times New Roman"/>
-          <w:sz w:val="24"/>
-          <w:szCs w:val="24"/>
-        </w:rPr>
-      </w:pPr>
-      <w:r>
-        <w:rPr>
-          <w:rFonts w:ascii="Times New Roman" w:hAnsi="Times New Roman" w:cs="Times New Roman"/>
-          <w:sz w:val="24"/>
-          <w:szCs w:val="24"/>
-        </w:rPr>
-        <w:t xml:space="preserve">Senza la ridondanza servono due letture, </w:t>
+        <w:t xml:space="preserve"> Appuntamento Vaccinale a Lotto e poi da Lotto a Tipo Vaccino.</w:t>
+      </w:r>
+    </w:p>
+    <w:p>
+      <w:pPr>
+        <w:rPr>
+          <w:rFonts w:ascii="Times New Roman" w:hAnsi="Times New Roman" w:cs="Times New Roman"/>
+          <w:sz w:val="24"/>
+          <w:szCs w:val="24"/>
+          <w:u w:val="single"/>
+        </w:rPr>
+      </w:pPr>
+      <w:r>
+        <w:rPr>
+          <w:rFonts w:ascii="Times New Roman" w:hAnsi="Times New Roman" w:cs="Times New Roman"/>
+          <w:sz w:val="24"/>
+          <w:szCs w:val="24"/>
+        </w:rPr>
+        <w:t>Tempo: 2 * 500 000 = 1 000 000 letture al giorno</w:t>
+      </w:r>
+    </w:p>
+    <w:p>
+      <w:pPr>
+        <w:rPr>
+          <w:rFonts w:ascii="Times New Roman" w:hAnsi="Times New Roman" w:cs="Times New Roman"/>
+          <w:sz w:val="24"/>
+          <w:szCs w:val="24"/>
+        </w:rPr>
+      </w:pPr>
+      <w:r>
+        <w:rPr>
+          <w:rFonts w:ascii="Times New Roman" w:hAnsi="Times New Roman" w:cs="Times New Roman"/>
+          <w:sz w:val="24"/>
+          <w:szCs w:val="24"/>
+        </w:rPr>
+        <w:t>Spazio: 0 Byte</w:t>
+      </w:r>
+    </w:p>
+    <w:p>
+      <w:pPr>
+        <w:rPr>
+          <w:rFonts w:ascii="Times New Roman" w:hAnsi="Times New Roman" w:cs="Times New Roman"/>
+          <w:sz w:val="24"/>
+          <w:szCs w:val="24"/>
+        </w:rPr>
+      </w:pPr>
+      <w:r>
+        <w:rPr>
+          <w:rFonts w:ascii="Times New Roman" w:hAnsi="Times New Roman" w:cs="Times New Roman"/>
+          <w:sz w:val="24"/>
+          <w:szCs w:val="24"/>
+        </w:rPr>
+        <w:t xml:space="preserve">Con la ridondanza per ottenere il tipo di vaccino basta una lettura, </w:t>
       </w:r>
       <w:proofErr w:type="spellStart"/>
       <w:r>
@@ -154,7 +206,41 @@
           <w:sz w:val="24"/>
           <w:szCs w:val="24"/>
         </w:rPr>
-        <w:t xml:space="preserve"> Appuntamento Vaccinale a Lotto e poi da Lotto a Tipo Vaccino.</w:t>
+        <w:t xml:space="preserve"> Appuntamento Vaccinale a Lotto. </w:t>
+      </w:r>
+    </w:p>
+    <w:p>
+      <w:pPr>
+        <w:rPr>
+          <w:rFonts w:ascii="Times New Roman" w:hAnsi="Times New Roman" w:cs="Times New Roman"/>
+          <w:sz w:val="24"/>
+          <w:szCs w:val="24"/>
+        </w:rPr>
+      </w:pPr>
+      <w:r>
+        <w:rPr>
+          <w:rFonts w:ascii="Times New Roman" w:hAnsi="Times New Roman" w:cs="Times New Roman"/>
+          <w:sz w:val="24"/>
+          <w:szCs w:val="24"/>
+        </w:rPr>
+        <w:t>Tempo: 1 * 500 000 = 500 000 letture al giorno</w:t>
+      </w:r>
+    </w:p>
+    <w:p>
+      <w:pPr>
+        <w:rPr>
+          <w:rFonts w:ascii="Times New Roman" w:hAnsi="Times New Roman" w:cs="Times New Roman"/>
+          <w:sz w:val="24"/>
+          <w:szCs w:val="24"/>
+        </w:rPr>
+      </w:pPr>
+      <w:r>
+        <w:rPr>
+          <w:rFonts w:ascii="Times New Roman" w:hAnsi="Times New Roman" w:cs="Times New Roman"/>
+          <w:sz w:val="24"/>
+          <w:szCs w:val="24"/>
+        </w:rPr>
+        <w:t>Spazio: immaginando di salvare il tipo del vaccino non come stringa ma come numero intero (e quindi enumerare i valori possibili) basterebbero 2 bit per rappresentare i valori possibili, anche prevedendone 3 per lasciare la possibilità di aggiungere tipi di vaccino in futuro</w:t>
       </w:r>
     </w:p>
     <w:p>
@@ -172,111 +258,6 @@
           <w:sz w:val="24"/>
           <w:szCs w:val="24"/>
         </w:rPr>
-        <w:t>Tempo: 2 * 500 000 = 1 000 000 letture al giorno</w:t>
-      </w:r>
-      <w:bookmarkStart w:id="0" w:name="_GoBack"/>
-      <w:bookmarkEnd w:id="0"/>
-    </w:p>
-    <w:p>
-      <w:pPr>
-        <w:rPr>
-          <w:rFonts w:ascii="Times New Roman" w:hAnsi="Times New Roman" w:cs="Times New Roman"/>
-          <w:sz w:val="24"/>
-          <w:szCs w:val="24"/>
-        </w:rPr>
-      </w:pPr>
-      <w:r>
-        <w:rPr>
-          <w:rFonts w:ascii="Times New Roman" w:hAnsi="Times New Roman" w:cs="Times New Roman"/>
-          <w:sz w:val="24"/>
-          <w:szCs w:val="24"/>
-        </w:rPr>
-        <w:t>Spazio: 0 Byte</w:t>
-      </w:r>
-    </w:p>
-    <w:p>
-      <w:pPr>
-        <w:rPr>
-          <w:rFonts w:ascii="Times New Roman" w:hAnsi="Times New Roman" w:cs="Times New Roman"/>
-          <w:sz w:val="24"/>
-          <w:szCs w:val="24"/>
-        </w:rPr>
-      </w:pPr>
-      <w:r>
-        <w:rPr>
-          <w:rFonts w:ascii="Times New Roman" w:hAnsi="Times New Roman" w:cs="Times New Roman"/>
-          <w:sz w:val="24"/>
-          <w:szCs w:val="24"/>
-        </w:rPr>
-        <w:t xml:space="preserve">Con la ridondanza per ottenere il tipo di vaccino basta una lettura, </w:t>
-      </w:r>
-      <w:proofErr w:type="spellStart"/>
-      <w:r>
-        <w:rPr>
-          <w:rFonts w:ascii="Times New Roman" w:hAnsi="Times New Roman" w:cs="Times New Roman"/>
-          <w:sz w:val="24"/>
-          <w:szCs w:val="24"/>
-        </w:rPr>
-        <w:t>da</w:t>
-      </w:r>
-      <w:proofErr w:type="spellEnd"/>
-      <w:r>
-        <w:rPr>
-          <w:rFonts w:ascii="Times New Roman" w:hAnsi="Times New Roman" w:cs="Times New Roman"/>
-          <w:sz w:val="24"/>
-          <w:szCs w:val="24"/>
-        </w:rPr>
-        <w:t xml:space="preserve"> Appuntamento Vaccinale a Lotto. </w:t>
-      </w:r>
-    </w:p>
-    <w:p>
-      <w:pPr>
-        <w:rPr>
-          <w:rFonts w:ascii="Times New Roman" w:hAnsi="Times New Roman" w:cs="Times New Roman"/>
-          <w:sz w:val="24"/>
-          <w:szCs w:val="24"/>
-        </w:rPr>
-      </w:pPr>
-      <w:r>
-        <w:rPr>
-          <w:rFonts w:ascii="Times New Roman" w:hAnsi="Times New Roman" w:cs="Times New Roman"/>
-          <w:sz w:val="24"/>
-          <w:szCs w:val="24"/>
-        </w:rPr>
-        <w:t>Tempo: 1 * 500 000 = 500 000 letture al giorno</w:t>
-      </w:r>
-    </w:p>
-    <w:p>
-      <w:pPr>
-        <w:rPr>
-          <w:rFonts w:ascii="Times New Roman" w:hAnsi="Times New Roman" w:cs="Times New Roman"/>
-          <w:sz w:val="24"/>
-          <w:szCs w:val="24"/>
-        </w:rPr>
-      </w:pPr>
-      <w:r>
-        <w:rPr>
-          <w:rFonts w:ascii="Times New Roman" w:hAnsi="Times New Roman" w:cs="Times New Roman"/>
-          <w:sz w:val="24"/>
-          <w:szCs w:val="24"/>
-        </w:rPr>
-        <w:t>Spazio: immaginando di salvare il tipo del vaccino non come stringa ma come numero intero (e quindi enumerare i valori possibili) basterebbero 2 bit per rappresentare i valori possibili, anche prevedendone 3 per lasciare la possibilità di aggiungere tipi di vaccino in futuro</w:t>
-      </w:r>
-    </w:p>
-    <w:p>
-      <w:pPr>
-        <w:rPr>
-          <w:rFonts w:ascii="Times New Roman" w:hAnsi="Times New Roman" w:cs="Times New Roman"/>
-          <w:sz w:val="24"/>
-          <w:szCs w:val="24"/>
-        </w:rPr>
-      </w:pPr>
-      <w:r>
-        <w:rPr>
-          <w:rFonts w:ascii="Times New Roman" w:hAnsi="Times New Roman" w:cs="Times New Roman"/>
-          <w:sz w:val="24"/>
-          <w:szCs w:val="24"/>
-        </w:rPr>
         <w:t>3 bit * 200 000 entità = 600 000 bit = 6 * 10^5 bit = 75 Kbyte</w:t>
       </w:r>
     </w:p>
@@ -320,7 +301,23 @@
           <w:sz w:val="24"/>
           <w:szCs w:val="24"/>
         </w:rPr>
-        <w:t>Il discorso è analogo per la ridondanza Tipo Vaccino in Report, dove però lo spazio richiesto per mantenere la ridondanza sarà ancora minore vista la minore cardinalità di Report rispetto a Lotto</w:t>
+        <w:t>Il discorso è analogo per la ridondanza</w:t>
+      </w:r>
+      <w:r>
+        <w:rPr>
+          <w:rFonts w:ascii="Times New Roman" w:hAnsi="Times New Roman" w:cs="Times New Roman"/>
+          <w:sz w:val="24"/>
+          <w:szCs w:val="24"/>
+        </w:rPr>
+        <w:t xml:space="preserve"> Vaccino</w:t>
+      </w:r>
+      <w:r>
+        <w:rPr>
+          <w:rFonts w:ascii="Times New Roman" w:hAnsi="Times New Roman" w:cs="Times New Roman"/>
+          <w:sz w:val="24"/>
+          <w:szCs w:val="24"/>
+        </w:rPr>
+        <w:t xml:space="preserve"> in Report, dove però lo spazio richiesto per mantenere la ridondanza sarà ancora minore vista la minore cardinalità di Report rispetto a Lotto</w:t>
       </w:r>
     </w:p>
     <w:p>
@@ -361,7 +358,7 @@
 </file>
 
 <file path=word/numbering.xml><?xml version="1.0" encoding="utf-8"?>
-<w:numbering xmlns:wpc="http://schemas.microsoft.com/office/word/2010/wordprocessingCanvas" xmlns:mc="http://schemas.openxmlformats.org/markup-compatibility/2006" xmlns:o="urn:schemas-microsoft-com:office:office" xmlns:r="http://schemas.openxmlformats.org/officeDocument/2006/relationships" xmlns:m="http://schemas.openxmlformats.org/officeDocument/2006/math" xmlns:v="urn:schemas-microsoft-com:vml" xmlns:wp14="http://schemas.microsoft.com/office/word/2010/wordprocessingDrawing" xmlns:wp="http://schemas.openxmlformats.org/drawingml/2006/wordprocessingDrawing" xmlns:w10="urn:schemas-microsoft-com:office:word" xmlns:w="http://schemas.openxmlformats.org/wordprocessingml/2006/main" xmlns:w14="http://schemas.microsoft.com/office/word/2010/wordml" xmlns:w15="http://schemas.microsoft.com/office/word/2012/wordml" xmlns:wpg="http://schemas.microsoft.com/office/word/2010/wordprocessingGroup" xmlns:wpi="http://schemas.microsoft.com/office/word/2010/wordprocessingInk" xmlns:wne="http://schemas.microsoft.com/office/word/2006/wordml" xmlns:wps="http://schemas.microsoft.com/office/word/2010/wordprocessingShape" mc:Ignorable="w14 w15 wp14">
+<w:numbering xmlns:wpc="http://schemas.microsoft.com/office/word/2010/wordprocessingCanvas" xmlns:cx="http://schemas.microsoft.com/office/drawing/2014/chartex" xmlns:cx1="http://schemas.microsoft.com/office/drawing/2015/9/8/chartex" xmlns:cx2="http://schemas.microsoft.com/office/drawing/2015/10/21/chartex" xmlns:cx3="http://schemas.microsoft.com/office/drawing/2016/5/9/chartex" xmlns:cx4="http://schemas.microsoft.com/office/drawing/2016/5/10/chartex" xmlns:cx5="http://schemas.microsoft.com/office/drawing/2016/5/11/chartex" xmlns:cx6="http://schemas.microsoft.com/office/drawing/2016/5/12/chartex" xmlns:cx7="http://schemas.microsoft.com/office/drawing/2016/5/13/chartex" xmlns:cx8="http://schemas.microsoft.com/office/drawing/2016/5/14/chartex" xmlns:mc="http://schemas.openxmlformats.org/markup-compatibility/2006" xmlns:aink="http://schemas.microsoft.com/office/drawing/2016/ink" xmlns:am3d="http://schemas.microsoft.com/office/drawing/2017/model3d" xmlns:o="urn:schemas-microsoft-com:office:office" xmlns:r="http://schemas.openxmlformats.org/officeDocument/2006/relationships" xmlns:m="http://schemas.openxmlformats.org/officeDocument/2006/math" xmlns:v="urn:schemas-microsoft-com:vml" xmlns:wp14="http://schemas.microsoft.com/office/word/2010/wordprocessingDrawing" xmlns:wp="http://schemas.openxmlformats.org/drawingml/2006/wordprocessingDrawing" xmlns:w10="urn:schemas-microsoft-com:office:word" xmlns:w="http://schemas.openxmlformats.org/wordprocessingml/2006/main" xmlns:w14="http://schemas.microsoft.com/office/word/2010/wordml" xmlns:w15="http://schemas.microsoft.com/office/word/2012/wordml" xmlns:w16cex="http://schemas.microsoft.com/office/word/2018/wordml/cex" xmlns:w16cid="http://schemas.microsoft.com/office/word/2016/wordml/cid" xmlns:w16="http://schemas.microsoft.com/office/word/2018/wordml" xmlns:w16sdtdh="http://schemas.microsoft.com/office/word/2020/wordml/sdtdatahash" xmlns:w16se="http://schemas.microsoft.com/office/word/2015/wordml/symex" xmlns:wpg="http://schemas.microsoft.com/office/word/2010/wordprocessingGroup" xmlns:wpi="http://schemas.microsoft.com/office/word/2010/wordprocessingInk" xmlns:wne="http://schemas.microsoft.com/office/word/2006/wordml" xmlns:wps="http://schemas.microsoft.com/office/word/2010/wordprocessingShape" mc:Ignorable="w14 w15 w16se w16cid w16 w16cex w16sdtdh wp14">
   <w:abstractNum w:abstractNumId="0" w15:restartNumberingAfterBreak="0">
     <w:nsid w:val="52375828"/>
     <w:multiLevelType w:val="hybridMultilevel"/>
@@ -458,7 +455,7 @@
 </file>
 
 <file path=word/styles.xml><?xml version="1.0" encoding="utf-8"?>
-<w:styles xmlns:mc="http://schemas.openxmlformats.org/markup-compatibility/2006" xmlns:r="http://schemas.openxmlformats.org/officeDocument/2006/relationships" xmlns:w="http://schemas.openxmlformats.org/wordprocessingml/2006/main" xmlns:w14="http://schemas.microsoft.com/office/word/2010/wordml" xmlns:w15="http://schemas.microsoft.com/office/word/2012/wordml" mc:Ignorable="w14 w15">
+<w:styles xmlns:mc="http://schemas.openxmlformats.org/markup-compatibility/2006" xmlns:r="http://schemas.openxmlformats.org/officeDocument/2006/relationships" xmlns:w="http://schemas.openxmlformats.org/wordprocessingml/2006/main" xmlns:w14="http://schemas.microsoft.com/office/word/2010/wordml" xmlns:w15="http://schemas.microsoft.com/office/word/2012/wordml" xmlns:w16cex="http://schemas.microsoft.com/office/word/2018/wordml/cex" xmlns:w16cid="http://schemas.microsoft.com/office/word/2016/wordml/cid" xmlns:w16="http://schemas.microsoft.com/office/word/2018/wordml" xmlns:w16sdtdh="http://schemas.microsoft.com/office/word/2020/wordml/sdtdatahash" xmlns:w16se="http://schemas.microsoft.com/office/word/2015/wordml/symex" mc:Ignorable="w14 w15 w16se w16cid w16 w16cex w16sdtdh">
   <w:docDefaults>
     <w:rPrDefault>
       <w:rPr>
@@ -474,7 +471,7 @@
       </w:pPr>
     </w:pPrDefault>
   </w:docDefaults>
-  <w:latentStyles w:defLockedState="0" w:defUIPriority="99" w:defSemiHidden="0" w:defUnhideWhenUsed="0" w:defQFormat="0" w:count="371">
+  <w:latentStyles w:defLockedState="0" w:defUIPriority="99" w:defSemiHidden="0" w:defUnhideWhenUsed="0" w:defQFormat="0" w:count="376">
     <w:lsdException w:name="Normal" w:uiPriority="0" w:qFormat="1"/>
     <w:lsdException w:name="heading 1" w:uiPriority="9" w:qFormat="1"/>
     <w:lsdException w:name="heading 2" w:semiHidden="1" w:uiPriority="9" w:unhideWhenUsed="1" w:qFormat="1"/>
@@ -580,7 +577,6 @@
     <w:lsdException w:name="HTML Sample" w:semiHidden="1" w:unhideWhenUsed="1"/>
     <w:lsdException w:name="HTML Typewriter" w:semiHidden="1" w:unhideWhenUsed="1"/>
     <w:lsdException w:name="HTML Variable" w:semiHidden="1" w:unhideWhenUsed="1"/>
-    <w:lsdException w:name="Normal Table" w:semiHidden="1" w:unhideWhenUsed="1"/>
     <w:lsdException w:name="annotation subject" w:semiHidden="1" w:unhideWhenUsed="1"/>
     <w:lsdException w:name="No List" w:semiHidden="1" w:unhideWhenUsed="1"/>
     <w:lsdException w:name="Outline List 1" w:semiHidden="1" w:unhideWhenUsed="1"/>
@@ -623,11 +619,8 @@
     <w:lsdException w:name="Table Contemporary" w:semiHidden="1" w:unhideWhenUsed="1"/>
     <w:lsdException w:name="Table Elegant" w:semiHidden="1" w:unhideWhenUsed="1"/>
     <w:lsdException w:name="Table Professional" w:semiHidden="1" w:unhideWhenUsed="1"/>
-    <w:lsdException w:name="Table Subtle 1" w:semiHidden="1" w:unhideWhenUsed="1"/>
     <w:lsdException w:name="Table Subtle 2" w:semiHidden="1" w:unhideWhenUsed="1"/>
     <w:lsdException w:name="Table Web 1" w:semiHidden="1" w:unhideWhenUsed="1"/>
-    <w:lsdException w:name="Table Web 2" w:semiHidden="1" w:unhideWhenUsed="1"/>
-    <w:lsdException w:name="Table Web 3" w:semiHidden="1" w:unhideWhenUsed="1"/>
     <w:lsdException w:name="Balloon Text" w:semiHidden="1" w:unhideWhenUsed="1"/>
     <w:lsdException w:name="Table Grid" w:uiPriority="39"/>
     <w:lsdException w:name="Table Theme" w:semiHidden="1" w:unhideWhenUsed="1"/>
@@ -846,6 +839,11 @@
     <w:lsdException w:name="List Table 5 Dark Accent 6" w:uiPriority="50"/>
     <w:lsdException w:name="List Table 6 Colorful Accent 6" w:uiPriority="51"/>
     <w:lsdException w:name="List Table 7 Colorful Accent 6" w:uiPriority="52"/>
+    <w:lsdException w:name="Mention" w:semiHidden="1" w:unhideWhenUsed="1"/>
+    <w:lsdException w:name="Smart Hyperlink" w:semiHidden="1" w:unhideWhenUsed="1"/>
+    <w:lsdException w:name="Hashtag" w:semiHidden="1" w:unhideWhenUsed="1"/>
+    <w:lsdException w:name="Unresolved Mention" w:semiHidden="1" w:unhideWhenUsed="1"/>
+    <w:lsdException w:name="Smart Link" w:semiHidden="1" w:unhideWhenUsed="1"/>
   </w:latentStyles>
   <w:style w:type="paragraph" w:default="1" w:styleId="Normale">
     <w:name w:val="Normal"/>
